--- a/CS225_Stahl_P4_ATS_PhysicsSimulation.docx
+++ b/CS225_Stahl_P4_ATS_PhysicsSimulation.docx
@@ -73,7 +73,35 @@
           <w:sz w:val="24"/>
           <w:szCs w:val="24"/>
         </w:rPr>
-        <w:t>10/13/2023</w:t>
+        <w:t>1</w:t>
+      </w:r>
+      <w:r>
+        <w:rPr>
+          <w:sz w:val="24"/>
+          <w:szCs w:val="24"/>
+        </w:rPr>
+        <w:t>1</w:t>
+      </w:r>
+      <w:r>
+        <w:rPr>
+          <w:sz w:val="24"/>
+          <w:szCs w:val="24"/>
+        </w:rPr>
+        <w:t>/1</w:t>
+      </w:r>
+      <w:r>
+        <w:rPr>
+          <w:sz w:val="24"/>
+          <w:szCs w:val="24"/>
+        </w:rPr>
+        <w:t>7</w:t>
+      </w:r>
+      <w:r>
+        <w:rPr>
+          <w:sz w:val="24"/>
+          <w:szCs w:val="24"/>
+        </w:rPr>
+        <w:t>/2023</w:t>
       </w:r>
     </w:p>
     <w:p>
@@ -702,7 +730,7 @@
                 <w:sz w:val="24"/>
                 <w:szCs w:val="24"/>
               </w:rPr>
-              <w:t>3</w:t>
+              <w:t>2</w:t>
             </w:r>
           </w:p>
         </w:tc>
@@ -722,7 +750,7 @@
                 <w:sz w:val="24"/>
                 <w:szCs w:val="24"/>
               </w:rPr>
-              <w:t>1</w:t>
+              <w:t>0</w:t>
             </w:r>
           </w:p>
         </w:tc>
@@ -827,7 +855,7 @@
                 <w:sz w:val="24"/>
                 <w:szCs w:val="24"/>
               </w:rPr>
-              <w:t>5</w:t>
+              <w:t>10</w:t>
             </w:r>
           </w:p>
         </w:tc>
@@ -952,7 +980,7 @@
                 <w:sz w:val="24"/>
                 <w:szCs w:val="24"/>
               </w:rPr>
-              <w:t>4</w:t>
+              <w:t>9</w:t>
             </w:r>
           </w:p>
         </w:tc>
@@ -1093,7 +1121,7 @@
                 <w:sz w:val="24"/>
                 <w:szCs w:val="24"/>
               </w:rPr>
-              <w:t>1</w:t>
+              <w:t>3</w:t>
             </w:r>
           </w:p>
         </w:tc>
@@ -1113,7 +1141,7 @@
                 <w:sz w:val="24"/>
                 <w:szCs w:val="24"/>
               </w:rPr>
-              <w:t>5</w:t>
+              <w:t>&lt;1</w:t>
             </w:r>
           </w:p>
         </w:tc>
@@ -1185,7 +1213,23 @@
                 <w:sz w:val="24"/>
                 <w:szCs w:val="24"/>
               </w:rPr>
-              <w:t>The user has the ability to create different shapes</w:t>
+              <w:t xml:space="preserve">The user </w:t>
+            </w:r>
+            <w:proofErr w:type="gramStart"/>
+            <w:r>
+              <w:rPr>
+                <w:sz w:val="24"/>
+                <w:szCs w:val="24"/>
+              </w:rPr>
+              <w:t>has the ability to</w:t>
+            </w:r>
+            <w:proofErr w:type="gramEnd"/>
+            <w:r>
+              <w:rPr>
+                <w:sz w:val="24"/>
+                <w:szCs w:val="24"/>
+              </w:rPr>
+              <w:t xml:space="preserve"> create different shapes</w:t>
             </w:r>
             <w:r>
               <w:rPr>
@@ -1232,7 +1276,7 @@
                 <w:sz w:val="24"/>
                 <w:szCs w:val="24"/>
               </w:rPr>
-              <w:t>2</w:t>
+              <w:t>1</w:t>
             </w:r>
           </w:p>
         </w:tc>
@@ -1252,7 +1296,7 @@
                 <w:sz w:val="24"/>
                 <w:szCs w:val="24"/>
               </w:rPr>
-              <w:t>1</w:t>
+              <w:t>&lt;1</w:t>
             </w:r>
           </w:p>
         </w:tc>
@@ -1357,7 +1401,7 @@
                 <w:sz w:val="24"/>
                 <w:szCs w:val="24"/>
               </w:rPr>
-              <w:t>1</w:t>
+              <w:t>4</w:t>
             </w:r>
           </w:p>
         </w:tc>
@@ -1377,7 +1421,7 @@
                 <w:sz w:val="24"/>
                 <w:szCs w:val="24"/>
               </w:rPr>
-              <w:t>3</w:t>
+              <w:t>0</w:t>
             </w:r>
           </w:p>
         </w:tc>
@@ -1482,7 +1526,7 @@
                 <w:sz w:val="24"/>
                 <w:szCs w:val="24"/>
               </w:rPr>
-              <w:t>3</w:t>
+              <w:t>8</w:t>
             </w:r>
           </w:p>
         </w:tc>
@@ -1607,7 +1651,7 @@
                 <w:sz w:val="24"/>
                 <w:szCs w:val="24"/>
               </w:rPr>
-              <w:t>3</w:t>
+              <w:t>7</w:t>
             </w:r>
           </w:p>
         </w:tc>
@@ -1760,7 +1804,7 @@
                 <w:sz w:val="24"/>
                 <w:szCs w:val="24"/>
               </w:rPr>
-              <w:t>1</w:t>
+              <w:t>5</w:t>
             </w:r>
           </w:p>
         </w:tc>
@@ -1780,7 +1824,7 @@
                 <w:sz w:val="24"/>
                 <w:szCs w:val="24"/>
               </w:rPr>
-              <w:t>&lt;1</w:t>
+              <w:t>0</w:t>
             </w:r>
           </w:p>
         </w:tc>
@@ -1885,7 +1929,7 @@
                 <w:sz w:val="24"/>
                 <w:szCs w:val="24"/>
               </w:rPr>
-              <w:t>1</w:t>
+              <w:t>6</w:t>
             </w:r>
           </w:p>
         </w:tc>
@@ -1905,7 +1949,7 @@
                 <w:sz w:val="24"/>
                 <w:szCs w:val="24"/>
               </w:rPr>
-              <w:t>&lt;1</w:t>
+              <w:t>0</w:t>
             </w:r>
           </w:p>
         </w:tc>
@@ -2929,7 +2973,11 @@
           <w:tcPr>
             <w:tcW w:w="1439" w:type="dxa"/>
           </w:tcPr>
-          <w:p/>
+          <w:p>
+            <w:r>
+              <w:t>1</w:t>
+            </w:r>
+          </w:p>
         </w:tc>
         <w:tc>
           <w:tcPr>
